--- a/doc/Wyrm v0 Structure Outline.docx
+++ b/doc/Wyrm v0 Structure Outline.docx
@@ -449,6 +449,7 @@
         <w:t xml:space="preserve">class </w:t>
       </w:r>
       <w:proofErr w:type="spellStart"/>
+      <w:proofErr w:type="gramStart"/>
       <w:r>
         <w:t>MLTraceBuffer</w:t>
       </w:r>
@@ -457,6 +458,7 @@
         <w:t>(</w:t>
       </w:r>
       <w:proofErr w:type="spellStart"/>
+      <w:proofErr w:type="gramEnd"/>
       <w:r>
         <w:t>MLTrace</w:t>
       </w:r>
@@ -492,6 +494,7 @@
         <w:t xml:space="preserve">class </w:t>
       </w:r>
       <w:proofErr w:type="spellStart"/>
+      <w:proofErr w:type="gramStart"/>
       <w:r>
         <w:t>Window</w:t>
       </w:r>
@@ -503,6 +506,7 @@
         <w:t>(</w:t>
       </w:r>
       <w:proofErr w:type="spellStart"/>
+      <w:proofErr w:type="gramEnd"/>
       <w:r>
         <w:t>MLStreamStats</w:t>
       </w:r>
@@ -523,6 +527,7 @@
         <w:t xml:space="preserve">class </w:t>
       </w:r>
       <w:proofErr w:type="spellStart"/>
+      <w:proofErr w:type="gramStart"/>
       <w:r>
         <w:t>Window</w:t>
       </w:r>
@@ -534,6 +539,7 @@
         <w:t>(</w:t>
       </w:r>
       <w:proofErr w:type="spellStart"/>
+      <w:proofErr w:type="gramEnd"/>
       <w:r>
         <w:t>MLStream</w:t>
       </w:r>
@@ -566,10 +572,12 @@
         <w:t xml:space="preserve">class </w:t>
       </w:r>
       <w:proofErr w:type="spellStart"/>
+      <w:proofErr w:type="gramStart"/>
       <w:r>
         <w:t>BufferWyrm</w:t>
       </w:r>
       <w:proofErr w:type="spellEnd"/>
+      <w:proofErr w:type="gramEnd"/>
     </w:p>
     <w:p>
       <w:pPr>
@@ -610,6 +618,7 @@
         <w:t xml:space="preserve">class </w:t>
       </w:r>
       <w:proofErr w:type="spellStart"/>
+      <w:proofErr w:type="gramStart"/>
       <w:r>
         <w:t>WindowWyrm</w:t>
       </w:r>
@@ -618,6 +627,7 @@
         <w:t>(</w:t>
       </w:r>
       <w:proofErr w:type="spellStart"/>
+      <w:proofErr w:type="gramEnd"/>
       <w:r>
         <w:t>Wyrm</w:t>
       </w:r>
@@ -650,6 +660,7 @@
         <w:t xml:space="preserve">class </w:t>
       </w:r>
       <w:proofErr w:type="spellStart"/>
+      <w:proofErr w:type="gramStart"/>
       <w:r>
         <w:t>PredictWyrm</w:t>
       </w:r>
@@ -658,6 +669,7 @@
         <w:t>(</w:t>
       </w:r>
       <w:proofErr w:type="spellStart"/>
+      <w:proofErr w:type="gramEnd"/>
       <w:r>
         <w:t>Wyrm</w:t>
       </w:r>
@@ -678,6 +690,7 @@
         <w:t xml:space="preserve">class </w:t>
       </w:r>
       <w:proofErr w:type="spellStart"/>
+      <w:proofErr w:type="gramStart"/>
       <w:r>
         <w:t>PickWyrm</w:t>
       </w:r>
@@ -686,6 +699,7 @@
         <w:t>(</w:t>
       </w:r>
       <w:proofErr w:type="spellStart"/>
+      <w:proofErr w:type="gramEnd"/>
       <w:r>
         <w:t>Wyrm</w:t>
       </w:r>
@@ -719,10 +733,12 @@
         <w:t xml:space="preserve">class </w:t>
       </w:r>
       <w:proofErr w:type="spellStart"/>
+      <w:proofErr w:type="gramStart"/>
       <w:r>
         <w:t>MethodWyrm</w:t>
       </w:r>
       <w:proofErr w:type="spellEnd"/>
+      <w:proofErr w:type="gramEnd"/>
     </w:p>
     <w:p>
       <w:pPr>
@@ -736,6 +752,7 @@
         <w:t xml:space="preserve">class </w:t>
       </w:r>
       <w:proofErr w:type="spellStart"/>
+      <w:proofErr w:type="gramStart"/>
       <w:r>
         <w:t>OutputWyrm</w:t>
       </w:r>
@@ -744,6 +761,7 @@
         <w:t>(</w:t>
       </w:r>
       <w:proofErr w:type="spellStart"/>
+      <w:proofErr w:type="gramEnd"/>
       <w:r>
         <w:t>MethodWyrm</w:t>
       </w:r>
@@ -791,10 +809,12 @@
         <w:t xml:space="preserve">class </w:t>
       </w:r>
       <w:proofErr w:type="spellStart"/>
+      <w:proofErr w:type="gramStart"/>
       <w:r>
         <w:t>TubeWyrm</w:t>
       </w:r>
       <w:proofErr w:type="spellEnd"/>
+      <w:proofErr w:type="gramEnd"/>
     </w:p>
     <w:p>
       <w:pPr>
@@ -808,10 +828,12 @@
         <w:t xml:space="preserve">class </w:t>
       </w:r>
       <w:proofErr w:type="spellStart"/>
+      <w:proofErr w:type="gramStart"/>
       <w:r>
         <w:t>CanWyrm</w:t>
       </w:r>
       <w:proofErr w:type="spellEnd"/>
+      <w:proofErr w:type="gramEnd"/>
     </w:p>
     <w:p>
       <w:pPr>
@@ -840,10 +862,12 @@
         <w:t xml:space="preserve">class </w:t>
       </w:r>
       <w:proofErr w:type="spellStart"/>
+      <w:proofErr w:type="gramStart"/>
       <w:r>
         <w:t>HeartWyrm</w:t>
       </w:r>
       <w:proofErr w:type="spellEnd"/>
+      <w:proofErr w:type="gramEnd"/>
     </w:p>
     <w:p>
       <w:pPr>
@@ -1218,8 +1242,13 @@
       </w:r>
       <w:proofErr w:type="spellEnd"/>
       <w:r>
-        <w:t xml:space="preserve"> – use of &gt;&gt;&gt; in comment blocks to make testable code</w:t>
-      </w:r>
+        <w:t xml:space="preserve"> – use of &gt;&gt;&gt; in comment blocks to make testable </w:t>
+      </w:r>
+      <w:proofErr w:type="gramStart"/>
+      <w:r>
+        <w:t>code</w:t>
+      </w:r>
+      <w:proofErr w:type="gramEnd"/>
     </w:p>
     <w:p/>
     <w:p>
@@ -1249,8 +1278,38 @@
       </w:r>
     </w:p>
     <w:p>
-      <w:r>
-        <w:t>https://dev.to/codemouse92/dead-simple-python-project-structure-and-imports-38c6</w:t>
+      <w:hyperlink r:id="rId8" w:history="1">
+        <w:r>
+          <w:rPr>
+            <w:rStyle w:val="Hyperlink"/>
+          </w:rPr>
+          <w:t>https://dev.to/codemouse92/dead-simple-python-project-structure-and-imports-38c6</w:t>
+        </w:r>
+      </w:hyperlink>
+    </w:p>
+    <w:p/>
+    <w:p>
+      <w:r>
+        <w:t>Packaging a</w:t>
+      </w:r>
+      <w:r>
+        <w:t xml:space="preserve"> Python</w:t>
+      </w:r>
+      <w:r>
+        <w:t xml:space="preserve"> </w:t>
+      </w:r>
+      <w:proofErr w:type="spellStart"/>
+      <w:r>
+        <w:t>Package</w:t>
+      </w:r>
+      <w:proofErr w:type="spellEnd"/>
+      <w:r>
+        <w:t xml:space="preserve"> for PIP</w:t>
+      </w:r>
+    </w:p>
+    <w:p>
+      <w:r>
+        <w:t>https://packaging.python.org/en/latest/tutorials/packaging-projects/</w:t>
       </w:r>
     </w:p>
     <w:sectPr>
